--- a/蓝金谊202030310007自2002/C^M^M上机实验4.docx
+++ b/蓝金谊202030310007自2002/C^M^M上机实验4.docx
@@ -54,7 +54,7 @@
                     <pic:cNvPicPr/>
                   </pic:nvPicPr>
                   <pic:blipFill>
-                    <a:blip r:embed="rId5" cstate="print">
+                    <a:blip r:embed="rId7" cstate="print">
                       <a:extLst>
                         <a:ext uri="{28A0092B-C50C-407E-A947-70E740481C1C}">
                           <a14:useLocalDpi xmlns:a14="http://schemas.microsoft.com/office/drawing/2010/main" val="0"/>
@@ -111,7 +111,7 @@
                     <pic:cNvPicPr/>
                   </pic:nvPicPr>
                   <pic:blipFill>
-                    <a:blip r:embed="rId6" cstate="print">
+                    <a:blip r:embed="rId8" cstate="print">
                       <a:extLst>
                         <a:ext uri="{28A0092B-C50C-407E-A947-70E740481C1C}">
                           <a14:useLocalDpi xmlns:a14="http://schemas.microsoft.com/office/drawing/2010/main" val="0"/>
@@ -170,7 +170,7 @@
                     </pic:cNvPicPr>
                   </pic:nvPicPr>
                   <pic:blipFill>
-                    <a:blip r:embed="rId7" cstate="print">
+                    <a:blip r:embed="rId9" cstate="print">
                       <a:extLst>
                         <a:ext uri="{28A0092B-C50C-407E-A947-70E740481C1C}">
                           <a14:useLocalDpi xmlns:a14="http://schemas.microsoft.com/office/drawing/2010/main" val="0"/>
@@ -233,7 +233,7 @@
                     </pic:cNvPicPr>
                   </pic:nvPicPr>
                   <pic:blipFill>
-                    <a:blip r:embed="rId8" cstate="print">
+                    <a:blip r:embed="rId10" cstate="print">
                       <a:extLst>
                         <a:ext uri="{28A0092B-C50C-407E-A947-70E740481C1C}">
                           <a14:useLocalDpi xmlns:a14="http://schemas.microsoft.com/office/drawing/2010/main" val="0"/>
@@ -303,7 +303,7 @@
                     </pic:cNvPicPr>
                   </pic:nvPicPr>
                   <pic:blipFill>
-                    <a:blip r:embed="rId9">
+                    <a:blip r:embed="rId11">
                       <a:extLst>
                         <a:ext uri="{28A0092B-C50C-407E-A947-70E740481C1C}">
                           <a14:useLocalDpi xmlns:a14="http://schemas.microsoft.com/office/drawing/2010/main" val="0"/>
@@ -370,7 +370,6 @@
     <w:p>
       <w:pPr>
         <w:rPr>
-          <w:rFonts w:hint="eastAsia"/>
           <w:sz w:val="36"/>
           <w:szCs w:val="36"/>
         </w:rPr>
@@ -397,7 +396,7 @@
                     </pic:cNvPicPr>
                   </pic:nvPicPr>
                   <pic:blipFill>
-                    <a:blip r:embed="rId10" cstate="print">
+                    <a:blip r:embed="rId12" cstate="print">
                       <a:extLst>
                         <a:ext uri="{28A0092B-C50C-407E-A947-70E740481C1C}">
                           <a14:useLocalDpi xmlns:a14="http://schemas.microsoft.com/office/drawing/2010/main" val="0"/>
@@ -459,7 +458,7 @@
                     </pic:cNvPicPr>
                   </pic:nvPicPr>
                   <pic:blipFill>
-                    <a:blip r:embed="rId11" cstate="print">
+                    <a:blip r:embed="rId13" cstate="print">
                       <a:extLst>
                         <a:ext uri="{28A0092B-C50C-407E-A947-70E740481C1C}">
                           <a14:useLocalDpi xmlns:a14="http://schemas.microsoft.com/office/drawing/2010/main" val="0"/>
@@ -520,7 +519,7 @@
                     </pic:cNvPicPr>
                   </pic:nvPicPr>
                   <pic:blipFill>
-                    <a:blip r:embed="rId12" cstate="print">
+                    <a:blip r:embed="rId14" cstate="print">
                       <a:extLst>
                         <a:ext uri="{28A0092B-C50C-407E-A947-70E740481C1C}">
                           <a14:useLocalDpi xmlns:a14="http://schemas.microsoft.com/office/drawing/2010/main" val="0"/>
@@ -587,7 +586,7 @@
                     </pic:cNvPicPr>
                   </pic:nvPicPr>
                   <pic:blipFill>
-                    <a:blip r:embed="rId13"/>
+                    <a:blip r:embed="rId15"/>
                     <a:stretch>
                       <a:fillRect/>
                     </a:stretch>
@@ -611,26 +610,43 @@
     <w:p>
       <w:pPr>
         <w:rPr>
+          <w:sz w:val="36"/>
+          <w:szCs w:val="36"/>
+        </w:rPr>
+      </w:pPr>
+      <w:r>
+        <w:rPr>
           <w:rFonts w:hint="eastAsia"/>
           <w:sz w:val="36"/>
           <w:szCs w:val="36"/>
         </w:rPr>
-      </w:pPr>
+        <w:t>第二个实验是：掌握静态成员的概念和使用，实验内容为创建一个</w:t>
+      </w:r>
+      <w:proofErr w:type="spellStart"/>
+      <w:r>
+        <w:rPr>
+          <w:sz w:val="36"/>
+          <w:szCs w:val="36"/>
+        </w:rPr>
+        <w:t>Tstudent</w:t>
+      </w:r>
+      <w:proofErr w:type="spellEnd"/>
       <w:r>
         <w:rPr>
           <w:rFonts w:hint="eastAsia"/>
           <w:sz w:val="36"/>
           <w:szCs w:val="36"/>
         </w:rPr>
-        <w:t>第二个实验是：掌握静态成员的概念和使用，实验内容为创建一个</w:t>
+        <w:t>类，包含三个函数，对应负责不同的功能。这需要写四个函数，对应要求编写不同的函数对应负责不同的功能，其中我觉得需要注意的是数据的访问方式，比如</w:t>
       </w:r>
       <w:proofErr w:type="spellStart"/>
       <w:r>
         <w:rPr>
-          <w:sz w:val="36"/>
-          <w:szCs w:val="36"/>
-        </w:rPr>
-        <w:t>Tstudent</w:t>
+          <w:rFonts w:hint="eastAsia"/>
+          <w:sz w:val="36"/>
+          <w:szCs w:val="36"/>
+        </w:rPr>
+        <w:t>puplic</w:t>
       </w:r>
       <w:proofErr w:type="spellEnd"/>
       <w:r>
@@ -639,57 +655,72 @@
           <w:sz w:val="36"/>
           <w:szCs w:val="36"/>
         </w:rPr>
-        <w:t>类，包含三个函数，对应负责不同的功能。这需要写四个函数，对应要求编写不同的函数对应负责不同的功能，其中我觉得需要注意的是数据的访问方式，比如</w:t>
+        <w:t>数据可以访问，而private则不可直接访问，这与C语言有很大的不同，对数据的保密性也有很大的保障。同时也是在</w:t>
+      </w:r>
+      <w:r>
+        <w:rPr>
+          <w:sz w:val="36"/>
+          <w:szCs w:val="36"/>
+        </w:rPr>
+        <w:t>C</w:t>
+      </w:r>
+      <w:r>
+        <w:rPr>
+          <w:rFonts w:hint="eastAsia"/>
+          <w:sz w:val="36"/>
+          <w:szCs w:val="36"/>
+        </w:rPr>
+        <w:t>语言的程度上给我的感觉又上升了难度，</w:t>
+      </w:r>
+      <w:r>
+        <w:rPr>
+          <w:rFonts w:hint="eastAsia"/>
+          <w:sz w:val="36"/>
+          <w:szCs w:val="36"/>
+        </w:rPr>
+        <w:t>而对静态变量的使用也让我</w:t>
+      </w:r>
+      <w:r>
+        <w:rPr>
+          <w:rFonts w:hint="eastAsia"/>
+          <w:sz w:val="36"/>
+          <w:szCs w:val="36"/>
+        </w:rPr>
+        <w:t>对其知识点有了更多的体会。</w:t>
+      </w:r>
+    </w:p>
+    <w:p>
+      <w:pPr>
+        <w:rPr>
+          <w:rFonts w:hint="eastAsia"/>
+        </w:rPr>
+      </w:pPr>
+      <w:r>
+        <w:t xml:space="preserve">Copyright ©2021-2099 </w:t>
       </w:r>
       <w:proofErr w:type="spellStart"/>
       <w:r>
         <w:rPr>
           <w:rFonts w:hint="eastAsia"/>
-          <w:sz w:val="36"/>
-          <w:szCs w:val="36"/>
-        </w:rPr>
-        <w:t>puplic</w:t>
+        </w:rPr>
+        <w:t>lanjinyi</w:t>
       </w:r>
       <w:proofErr w:type="spellEnd"/>
       <w:r>
+        <w:t>. All rights reserved</w:t>
+      </w:r>
+      <w:r>
+        <w:cr/>
+      </w:r>
+    </w:p>
+    <w:p>
+      <w:pPr>
         <w:rPr>
           <w:rFonts w:hint="eastAsia"/>
           <w:sz w:val="36"/>
           <w:szCs w:val="36"/>
         </w:rPr>
-        <w:t>数据可以访问，而private则不可直接访问，这与C语言有很大的不同，对数据的保密性也有很大的保障。同时也是在</w:t>
-      </w:r>
-      <w:r>
-        <w:rPr>
-          <w:sz w:val="36"/>
-          <w:szCs w:val="36"/>
-        </w:rPr>
-        <w:t>C</w:t>
-      </w:r>
-      <w:r>
-        <w:rPr>
-          <w:rFonts w:hint="eastAsia"/>
-          <w:sz w:val="36"/>
-          <w:szCs w:val="36"/>
-        </w:rPr>
-        <w:t>语言的程度上给我的感觉又上升了难度，</w:t>
-      </w:r>
-      <w:r>
-        <w:rPr>
-          <w:rFonts w:hint="eastAsia"/>
-          <w:sz w:val="36"/>
-          <w:szCs w:val="36"/>
-        </w:rPr>
-        <w:t>而对静态变量的使用也让我</w:t>
-      </w:r>
-      <w:r>
-        <w:rPr>
-          <w:rFonts w:hint="eastAsia"/>
-          <w:sz w:val="36"/>
-          <w:szCs w:val="36"/>
-        </w:rPr>
-        <w:t>对其知识点有了更多的体会。</w:t>
-      </w:r>
+      </w:pPr>
     </w:p>
     <w:sectPr>
       <w:pgSz w:w="11906" w:h="16838"/>
@@ -699,6 +730,44 @@
     </w:sectPr>
   </w:body>
 </w:document>
+</file>
+
+<file path=word/endnotes.xml><?xml version="1.0" encoding="utf-8"?>
+<w:endnotes xmlns:wpc="http://schemas.microsoft.com/office/word/2010/wordprocessingCanvas" xmlns:cx="http://schemas.microsoft.com/office/drawing/2014/chartex" xmlns:cx1="http://schemas.microsoft.com/office/drawing/2015/9/8/chartex" xmlns:cx2="http://schemas.microsoft.com/office/drawing/2015/10/21/chartex" xmlns:cx3="http://schemas.microsoft.com/office/drawing/2016/5/9/chartex" xmlns:cx4="http://schemas.microsoft.com/office/drawing/2016/5/10/chartex" xmlns:cx5="http://schemas.microsoft.com/office/drawing/2016/5/11/chartex" xmlns:cx6="http://schemas.microsoft.com/office/drawing/2016/5/12/chartex" xmlns:cx7="http://schemas.microsoft.com/office/drawing/2016/5/13/chartex" xmlns:cx8="http://schemas.microsoft.com/office/drawing/2016/5/14/chartex" xmlns:mc="http://schemas.openxmlformats.org/markup-compatibility/2006" xmlns:aink="http://schemas.microsoft.com/office/drawing/2016/ink" xmlns:am3d="http://schemas.microsoft.com/office/drawing/2017/model3d" xmlns:o="urn:schemas-microsoft-com:office:office" xmlns:r="http://schemas.openxmlformats.org/officeDocument/2006/relationships" xmlns:m="http://schemas.openxmlformats.org/officeDocument/2006/math" xmlns:v="urn:schemas-microsoft-com:vml" xmlns:wp14="http://schemas.microsoft.com/office/word/2010/wordprocessingDrawing" xmlns:wp="http://schemas.openxmlformats.org/drawingml/2006/wordprocessingDrawing" xmlns:w10="urn:schemas-microsoft-com:office:word" xmlns:w="http://schemas.openxmlformats.org/wordprocessingml/2006/main" xmlns:w14="http://schemas.microsoft.com/office/word/2010/wordml" xmlns:w15="http://schemas.microsoft.com/office/word/2012/wordml" xmlns:w16cex="http://schemas.microsoft.com/office/word/2018/wordml/cex" xmlns:w16cid="http://schemas.microsoft.com/office/word/2016/wordml/cid" xmlns:w16="http://schemas.microsoft.com/office/word/2018/wordml" xmlns:w16se="http://schemas.microsoft.com/office/word/2015/wordml/symex" xmlns:wpg="http://schemas.microsoft.com/office/word/2010/wordprocessingGroup" xmlns:wpi="http://schemas.microsoft.com/office/word/2010/wordprocessingInk" xmlns:wne="http://schemas.microsoft.com/office/word/2006/wordml" xmlns:wps="http://schemas.microsoft.com/office/word/2010/wordprocessingShape" mc:Ignorable="w14 w15 w16se w16cid w16 w16cex wp14">
+  <w:endnote w:type="separator" w:id="-1">
+    <w:p>
+      <w:r>
+        <w:separator/>
+      </w:r>
+    </w:p>
+  </w:endnote>
+  <w:endnote w:type="continuationSeparator" w:id="0">
+    <w:p>
+      <w:r>
+        <w:continuationSeparator/>
+      </w:r>
+    </w:p>
+  </w:endnote>
+</w:endnotes>
+</file>
+
+<file path=word/footnotes.xml><?xml version="1.0" encoding="utf-8"?>
+<w:footnotes xmlns:wpc="http://schemas.microsoft.com/office/word/2010/wordprocessingCanvas" xmlns:cx="http://schemas.microsoft.com/office/drawing/2014/chartex" xmlns:cx1="http://schemas.microsoft.com/office/drawing/2015/9/8/chartex" xmlns:cx2="http://schemas.microsoft.com/office/drawing/2015/10/21/chartex" xmlns:cx3="http://schemas.microsoft.com/office/drawing/2016/5/9/chartex" xmlns:cx4="http://schemas.microsoft.com/office/drawing/2016/5/10/chartex" xmlns:cx5="http://schemas.microsoft.com/office/drawing/2016/5/11/chartex" xmlns:cx6="http://schemas.microsoft.com/office/drawing/2016/5/12/chartex" xmlns:cx7="http://schemas.microsoft.com/office/drawing/2016/5/13/chartex" xmlns:cx8="http://schemas.microsoft.com/office/drawing/2016/5/14/chartex" xmlns:mc="http://schemas.openxmlformats.org/markup-compatibility/2006" xmlns:aink="http://schemas.microsoft.com/office/drawing/2016/ink" xmlns:am3d="http://schemas.microsoft.com/office/drawing/2017/model3d" xmlns:o="urn:schemas-microsoft-com:office:office" xmlns:r="http://schemas.openxmlformats.org/officeDocument/2006/relationships" xmlns:m="http://schemas.openxmlformats.org/officeDocument/2006/math" xmlns:v="urn:schemas-microsoft-com:vml" xmlns:wp14="http://schemas.microsoft.com/office/word/2010/wordprocessingDrawing" xmlns:wp="http://schemas.openxmlformats.org/drawingml/2006/wordprocessingDrawing" xmlns:w10="urn:schemas-microsoft-com:office:word" xmlns:w="http://schemas.openxmlformats.org/wordprocessingml/2006/main" xmlns:w14="http://schemas.microsoft.com/office/word/2010/wordml" xmlns:w15="http://schemas.microsoft.com/office/word/2012/wordml" xmlns:w16cex="http://schemas.microsoft.com/office/word/2018/wordml/cex" xmlns:w16cid="http://schemas.microsoft.com/office/word/2016/wordml/cid" xmlns:w16="http://schemas.microsoft.com/office/word/2018/wordml" xmlns:w16se="http://schemas.microsoft.com/office/word/2015/wordml/symex" xmlns:wpg="http://schemas.microsoft.com/office/word/2010/wordprocessingGroup" xmlns:wpi="http://schemas.microsoft.com/office/word/2010/wordprocessingInk" xmlns:wne="http://schemas.microsoft.com/office/word/2006/wordml" xmlns:wps="http://schemas.microsoft.com/office/word/2010/wordprocessingShape" mc:Ignorable="w14 w15 w16se w16cid w16 w16cex wp14">
+  <w:footnote w:type="separator" w:id="-1">
+    <w:p>
+      <w:r>
+        <w:separator/>
+      </w:r>
+    </w:p>
+  </w:footnote>
+  <w:footnote w:type="continuationSeparator" w:id="0">
+    <w:p>
+      <w:r>
+        <w:continuationSeparator/>
+      </w:r>
+    </w:p>
+  </w:footnote>
+</w:footnotes>
 </file>
 
 <file path=word/numbering.xml><?xml version="1.0" encoding="utf-8"?>
@@ -1348,6 +1417,71 @@
       <w:ind w:firstLineChars="200" w:firstLine="420"/>
     </w:pPr>
   </w:style>
+  <w:style w:type="paragraph" w:styleId="a4">
+    <w:name w:val="header"/>
+    <w:basedOn w:val="a"/>
+    <w:link w:val="a5"/>
+    <w:uiPriority w:val="99"/>
+    <w:unhideWhenUsed/>
+    <w:rsid w:val="009C0935"/>
+    <w:pPr>
+      <w:pBdr>
+        <w:bottom w:val="single" w:sz="6" w:space="1" w:color="auto"/>
+      </w:pBdr>
+      <w:tabs>
+        <w:tab w:val="center" w:pos="4153"/>
+        <w:tab w:val="right" w:pos="8306"/>
+      </w:tabs>
+      <w:snapToGrid w:val="0"/>
+      <w:jc w:val="center"/>
+    </w:pPr>
+    <w:rPr>
+      <w:sz w:val="18"/>
+      <w:szCs w:val="18"/>
+    </w:rPr>
+  </w:style>
+  <w:style w:type="character" w:customStyle="1" w:styleId="a5">
+    <w:name w:val="页眉 字符"/>
+    <w:basedOn w:val="a0"/>
+    <w:link w:val="a4"/>
+    <w:uiPriority w:val="99"/>
+    <w:rsid w:val="009C0935"/>
+    <w:rPr>
+      <w:sz w:val="18"/>
+      <w:szCs w:val="18"/>
+    </w:rPr>
+  </w:style>
+  <w:style w:type="paragraph" w:styleId="a6">
+    <w:name w:val="footer"/>
+    <w:basedOn w:val="a"/>
+    <w:link w:val="a7"/>
+    <w:uiPriority w:val="99"/>
+    <w:unhideWhenUsed/>
+    <w:rsid w:val="009C0935"/>
+    <w:pPr>
+      <w:tabs>
+        <w:tab w:val="center" w:pos="4153"/>
+        <w:tab w:val="right" w:pos="8306"/>
+      </w:tabs>
+      <w:snapToGrid w:val="0"/>
+      <w:jc w:val="left"/>
+    </w:pPr>
+    <w:rPr>
+      <w:sz w:val="18"/>
+      <w:szCs w:val="18"/>
+    </w:rPr>
+  </w:style>
+  <w:style w:type="character" w:customStyle="1" w:styleId="a7">
+    <w:name w:val="页脚 字符"/>
+    <w:basedOn w:val="a0"/>
+    <w:link w:val="a6"/>
+    <w:uiPriority w:val="99"/>
+    <w:rsid w:val="009C0935"/>
+    <w:rPr>
+      <w:sz w:val="18"/>
+      <w:szCs w:val="18"/>
+    </w:rPr>
+  </w:style>
 </w:styles>
 </file>
 
